--- a/Link to Jira.docx
+++ b/Link to Jira.docx
@@ -13,7 +13,7 @@
             <w:u w:val="single"/>
             <w:rtl w:val="0"/>
           </w:rPr>
-          <w:t xml:space="preserve">https://ranashehibarqa58.atlassian.net/jira/software/c/projects/POR/issues?jql=project%20%3D%20%22POR%22%20ORDER%20BY%20created%20DESC</w:t>
+          <w:t xml:space="preserve">https://ranashehibarqa58.atlassian.net/jira/software/c/projects/POR/issues</w:t>
         </w:r>
       </w:hyperlink>
       <w:r>
